--- a/stochiometry and processes.docx
+++ b/stochiometry and processes.docx
@@ -1357,8 +1357,60 @@
           <w:sz w:val="20"/>
           <w:szCs w:val="20"/>
         </w:rPr>
-        <w:t>proc10 =     + S_FA)) * (</w:t>
-      </w:r>
+        <w:t xml:space="preserve">proc10 =     </w:t>
+      </w:r>
+    </w:p>
+    <w:p>
+      <w:pPr>
+        <w:autoSpaceDE w:val="0"/>
+        <w:autoSpaceDN w:val="0"/>
+        <w:adjustRightInd w:val="0"/>
+        <w:spacing w:after="0" w:line="240" w:lineRule="auto"/>
+        <w:rPr>
+          <w:rFonts w:ascii="Courier New" w:hAnsi="Courier New" w:cs="Courier New"/>
+          <w:sz w:val="24"/>
+          <w:szCs w:val="24"/>
+        </w:rPr>
+      </w:pPr>
+    </w:p>
+    <w:p>
+      <w:pPr>
+        <w:autoSpaceDE w:val="0"/>
+        <w:autoSpaceDN w:val="0"/>
+        <w:adjustRightInd w:val="0"/>
+        <w:spacing w:after="0" w:line="240" w:lineRule="auto"/>
+        <w:rPr>
+          <w:rFonts w:ascii="Courier New" w:hAnsi="Courier New" w:cs="Courier New"/>
+          <w:sz w:val="24"/>
+          <w:szCs w:val="24"/>
+        </w:rPr>
+      </w:pPr>
+    </w:p>
+    <w:p>
+      <w:pPr>
+        <w:autoSpaceDE w:val="0"/>
+        <w:autoSpaceDN w:val="0"/>
+        <w:adjustRightInd w:val="0"/>
+        <w:spacing w:after="0" w:line="240" w:lineRule="auto"/>
+        <w:rPr>
+          <w:rFonts w:ascii="Courier New" w:hAnsi="Courier New" w:cs="Courier New"/>
+          <w:sz w:val="24"/>
+          <w:szCs w:val="24"/>
+        </w:rPr>
+      </w:pPr>
+    </w:p>
+    <w:p>
+      <w:pPr>
+        <w:autoSpaceDE w:val="0"/>
+        <w:autoSpaceDN w:val="0"/>
+        <w:adjustRightInd w:val="0"/>
+        <w:spacing w:after="0" w:line="240" w:lineRule="auto"/>
+        <w:rPr>
+          <w:rFonts w:ascii="Courier New" w:hAnsi="Courier New" w:cs="Courier New"/>
+          <w:sz w:val="24"/>
+          <w:szCs w:val="24"/>
+        </w:rPr>
+      </w:pPr>
       <w:proofErr w:type="spellStart"/>
       <w:r>
         <w:rPr>
@@ -1367,7 +1419,7 @@
           <w:sz w:val="20"/>
           <w:szCs w:val="20"/>
         </w:rPr>
-        <w:t>xtemp</w:t>
+        <w:t>KLa_temp</w:t>
       </w:r>
       <w:proofErr w:type="spellEnd"/>
       <w:r>
@@ -1377,7 +1429,74 @@
           <w:sz w:val="20"/>
           <w:szCs w:val="20"/>
         </w:rPr>
-        <w:t>[7]/(K_SO_AOBden2 + (1-2*</w:t>
+        <w:t xml:space="preserve"> = </w:t>
+      </w:r>
+    </w:p>
+    <w:p>
+      <w:pPr>
+        <w:autoSpaceDE w:val="0"/>
+        <w:autoSpaceDN w:val="0"/>
+        <w:adjustRightInd w:val="0"/>
+        <w:spacing w:after="0" w:line="240" w:lineRule="auto"/>
+        <w:rPr>
+          <w:rFonts w:ascii="Courier New" w:hAnsi="Courier New" w:cs="Courier New"/>
+          <w:sz w:val="24"/>
+          <w:szCs w:val="24"/>
+        </w:rPr>
+      </w:pPr>
+      <w:r>
+        <w:rPr>
+          <w:rFonts w:ascii="Courier New" w:hAnsi="Courier New" w:cs="Courier New"/>
+          <w:color w:val="000000"/>
+          <w:sz w:val="20"/>
+          <w:szCs w:val="20"/>
+        </w:rPr>
+        <w:t xml:space="preserve">  </w:t>
+      </w:r>
+    </w:p>
+    <w:p>
+      <w:pPr>
+        <w:autoSpaceDE w:val="0"/>
+        <w:autoSpaceDN w:val="0"/>
+        <w:adjustRightInd w:val="0"/>
+        <w:spacing w:after="0" w:line="240" w:lineRule="auto"/>
+        <w:rPr>
+          <w:rFonts w:ascii="Courier New" w:hAnsi="Courier New" w:cs="Courier New"/>
+          <w:sz w:val="24"/>
+          <w:szCs w:val="24"/>
+        </w:rPr>
+      </w:pPr>
+      <w:r>
+        <w:rPr>
+          <w:rFonts w:ascii="Courier New" w:hAnsi="Courier New" w:cs="Courier New"/>
+          <w:color w:val="000000"/>
+          <w:sz w:val="20"/>
+          <w:szCs w:val="20"/>
+        </w:rPr>
+        <w:t xml:space="preserve">  Kla_N2O = </w:t>
+      </w:r>
+    </w:p>
+    <w:p>
+      <w:pPr>
+        <w:autoSpaceDE w:val="0"/>
+        <w:autoSpaceDN w:val="0"/>
+        <w:adjustRightInd w:val="0"/>
+        <w:spacing w:after="0" w:line="240" w:lineRule="auto"/>
+        <w:rPr>
+          <w:rFonts w:ascii="Courier New" w:hAnsi="Courier New" w:cs="Courier New"/>
+          <w:color w:val="000000"/>
+          <w:sz w:val="20"/>
+          <w:szCs w:val="20"/>
+        </w:rPr>
+      </w:pPr>
+      <w:r>
+        <w:rPr>
+          <w:rFonts w:ascii="Courier New" w:hAnsi="Courier New" w:cs="Courier New"/>
+          <w:color w:val="000000"/>
+          <w:sz w:val="20"/>
+          <w:szCs w:val="20"/>
+        </w:rPr>
+        <w:t xml:space="preserve">  </w:t>
       </w:r>
       <w:proofErr w:type="spellStart"/>
       <w:r>
@@ -1387,7 +1506,7 @@
           <w:sz w:val="20"/>
           <w:szCs w:val="20"/>
         </w:rPr>
-        <w:t>pow</w:t>
+        <w:t>Kla_NO</w:t>
       </w:r>
       <w:proofErr w:type="spellEnd"/>
       <w:r>
@@ -1397,7 +1516,73 @@
           <w:sz w:val="20"/>
           <w:szCs w:val="20"/>
         </w:rPr>
-        <w:t xml:space="preserve">((K_SO_AOBden2/K_IO_AOBden2),0.5)) * </w:t>
+        <w:t xml:space="preserve"> =  </w:t>
+      </w:r>
+    </w:p>
+    <w:p>
+      <w:pPr>
+        <w:autoSpaceDE w:val="0"/>
+        <w:autoSpaceDN w:val="0"/>
+        <w:adjustRightInd w:val="0"/>
+        <w:spacing w:after="0" w:line="240" w:lineRule="auto"/>
+        <w:rPr>
+          <w:rFonts w:ascii="Courier New" w:hAnsi="Courier New" w:cs="Courier New"/>
+          <w:sz w:val="24"/>
+          <w:szCs w:val="24"/>
+        </w:rPr>
+      </w:pPr>
+      <w:r>
+        <w:rPr>
+          <w:rFonts w:ascii="Courier New" w:hAnsi="Courier New" w:cs="Courier New"/>
+          <w:color w:val="000000"/>
+          <w:sz w:val="20"/>
+          <w:szCs w:val="20"/>
+        </w:rPr>
+        <w:t xml:space="preserve">  Kla_N2 =  </w:t>
+      </w:r>
+    </w:p>
+    <w:p>
+      <w:pPr>
+        <w:autoSpaceDE w:val="0"/>
+        <w:autoSpaceDN w:val="0"/>
+        <w:adjustRightInd w:val="0"/>
+        <w:spacing w:after="0" w:line="240" w:lineRule="auto"/>
+        <w:rPr>
+          <w:rFonts w:ascii="Courier New" w:hAnsi="Courier New" w:cs="Courier New"/>
+          <w:sz w:val="24"/>
+          <w:szCs w:val="24"/>
+        </w:rPr>
+      </w:pPr>
+      <w:r>
+        <w:rPr>
+          <w:rFonts w:ascii="Courier New" w:hAnsi="Courier New" w:cs="Courier New"/>
+          <w:color w:val="000000"/>
+          <w:sz w:val="20"/>
+          <w:szCs w:val="20"/>
+        </w:rPr>
+        <w:t xml:space="preserve">  </w:t>
+      </w:r>
+    </w:p>
+    <w:p>
+      <w:pPr>
+        <w:autoSpaceDE w:val="0"/>
+        <w:autoSpaceDN w:val="0"/>
+        <w:adjustRightInd w:val="0"/>
+        <w:spacing w:after="0" w:line="240" w:lineRule="auto"/>
+        <w:rPr>
+          <w:rFonts w:ascii="Courier New" w:hAnsi="Courier New" w:cs="Courier New"/>
+          <w:sz w:val="24"/>
+          <w:szCs w:val="24"/>
+        </w:rPr>
+      </w:pPr>
+      <w:r>
+        <w:rPr>
+          <w:rFonts w:ascii="Courier New" w:hAnsi="Courier New" w:cs="Courier New"/>
+          <w:color w:val="000000"/>
+          <w:sz w:val="20"/>
+          <w:szCs w:val="20"/>
+        </w:rPr>
+        <w:t xml:space="preserve">  </w:t>
       </w:r>
       <w:proofErr w:type="spellStart"/>
       <w:r>
@@ -1407,7 +1592,7 @@
           <w:sz w:val="20"/>
           <w:szCs w:val="20"/>
         </w:rPr>
-        <w:t>xtemp</w:t>
+        <w:t>Flux_NO</w:t>
       </w:r>
       <w:proofErr w:type="spellEnd"/>
       <w:r>
@@ -1417,8 +1602,320 @@
           <w:sz w:val="20"/>
           <w:szCs w:val="20"/>
         </w:rPr>
-        <w:t>[7] + (</w:t>
-      </w:r>
+        <w:t xml:space="preserve"> =  </w:t>
+      </w:r>
+    </w:p>
+    <w:p>
+      <w:pPr>
+        <w:autoSpaceDE w:val="0"/>
+        <w:autoSpaceDN w:val="0"/>
+        <w:adjustRightInd w:val="0"/>
+        <w:spacing w:after="0" w:line="240" w:lineRule="auto"/>
+        <w:rPr>
+          <w:rFonts w:ascii="Courier New" w:hAnsi="Courier New" w:cs="Courier New"/>
+          <w:sz w:val="24"/>
+          <w:szCs w:val="24"/>
+        </w:rPr>
+      </w:pPr>
+      <w:r>
+        <w:rPr>
+          <w:rFonts w:ascii="Courier New" w:hAnsi="Courier New" w:cs="Courier New"/>
+          <w:color w:val="000000"/>
+          <w:sz w:val="20"/>
+          <w:szCs w:val="20"/>
+        </w:rPr>
+        <w:t xml:space="preserve">  Flux_N2O = </w:t>
+      </w:r>
+    </w:p>
+    <w:p>
+      <w:pPr>
+        <w:autoSpaceDE w:val="0"/>
+        <w:autoSpaceDN w:val="0"/>
+        <w:adjustRightInd w:val="0"/>
+        <w:spacing w:after="0" w:line="240" w:lineRule="auto"/>
+        <w:rPr>
+          <w:rFonts w:ascii="Courier New" w:hAnsi="Courier New" w:cs="Courier New"/>
+          <w:sz w:val="24"/>
+          <w:szCs w:val="24"/>
+        </w:rPr>
+      </w:pPr>
+      <w:r>
+        <w:rPr>
+          <w:rFonts w:ascii="Courier New" w:hAnsi="Courier New" w:cs="Courier New"/>
+          <w:color w:val="000000"/>
+          <w:sz w:val="20"/>
+          <w:szCs w:val="20"/>
+        </w:rPr>
+        <w:t xml:space="preserve">  </w:t>
+      </w:r>
+      <w:r>
+        <w:rPr>
+          <w:rFonts w:ascii="Courier New" w:hAnsi="Courier New" w:cs="Courier New"/>
+          <w:color w:val="000000"/>
+          <w:sz w:val="20"/>
+          <w:szCs w:val="20"/>
+        </w:rPr>
+        <w:t xml:space="preserve">Flux_N2 =  </w:t>
+      </w:r>
+    </w:p>
+    <w:p>
+      <w:pPr>
+        <w:autoSpaceDE w:val="0"/>
+        <w:autoSpaceDN w:val="0"/>
+        <w:adjustRightInd w:val="0"/>
+        <w:spacing w:after="0" w:line="240" w:lineRule="auto"/>
+        <w:rPr>
+          <w:rFonts w:ascii="Courier New" w:hAnsi="Courier New" w:cs="Courier New"/>
+          <w:sz w:val="24"/>
+          <w:szCs w:val="24"/>
+        </w:rPr>
+      </w:pPr>
+      <w:r>
+        <w:rPr>
+          <w:rFonts w:ascii="Courier New" w:hAnsi="Courier New" w:cs="Courier New"/>
+          <w:color w:val="000000"/>
+          <w:sz w:val="20"/>
+          <w:szCs w:val="20"/>
+        </w:rPr>
+        <w:t xml:space="preserve">  </w:t>
+      </w:r>
+    </w:p>
+    <w:p>
+      <w:pPr>
+        <w:autoSpaceDE w:val="0"/>
+        <w:autoSpaceDN w:val="0"/>
+        <w:adjustRightInd w:val="0"/>
+        <w:spacing w:after="0" w:line="240" w:lineRule="auto"/>
+        <w:rPr>
+          <w:rFonts w:ascii="Courier New" w:hAnsi="Courier New" w:cs="Courier New"/>
+          <w:sz w:val="24"/>
+          <w:szCs w:val="24"/>
+        </w:rPr>
+      </w:pPr>
+      <w:r>
+        <w:rPr>
+          <w:rFonts w:ascii="Courier New" w:hAnsi="Courier New" w:cs="Courier New"/>
+          <w:color w:val="228B22"/>
+          <w:sz w:val="20"/>
+          <w:szCs w:val="20"/>
+        </w:rPr>
+        <w:t xml:space="preserve">// calculation of free ammonia   </w:t>
+      </w:r>
+    </w:p>
+    <w:p>
+      <w:pPr>
+        <w:autoSpaceDE w:val="0"/>
+        <w:autoSpaceDN w:val="0"/>
+        <w:adjustRightInd w:val="0"/>
+        <w:spacing w:after="0" w:line="240" w:lineRule="auto"/>
+        <w:rPr>
+          <w:rFonts w:ascii="Courier New" w:hAnsi="Courier New" w:cs="Courier New"/>
+          <w:sz w:val="24"/>
+          <w:szCs w:val="24"/>
+        </w:rPr>
+      </w:pPr>
+      <w:r>
+        <w:rPr>
+          <w:rFonts w:ascii="Courier New" w:hAnsi="Courier New" w:cs="Courier New"/>
+          <w:color w:val="000000"/>
+          <w:sz w:val="20"/>
+          <w:szCs w:val="20"/>
+        </w:rPr>
+        <w:t xml:space="preserve">KB_2_KW = </w:t>
+      </w:r>
+    </w:p>
+    <w:p>
+      <w:pPr>
+        <w:autoSpaceDE w:val="0"/>
+        <w:autoSpaceDN w:val="0"/>
+        <w:adjustRightInd w:val="0"/>
+        <w:spacing w:after="0" w:line="240" w:lineRule="auto"/>
+        <w:rPr>
+          <w:rFonts w:ascii="Courier New" w:hAnsi="Courier New" w:cs="Courier New"/>
+          <w:sz w:val="24"/>
+          <w:szCs w:val="24"/>
+        </w:rPr>
+      </w:pPr>
+      <w:r>
+        <w:rPr>
+          <w:rFonts w:ascii="Courier New" w:hAnsi="Courier New" w:cs="Courier New"/>
+          <w:color w:val="000000"/>
+          <w:sz w:val="20"/>
+          <w:szCs w:val="20"/>
+        </w:rPr>
+        <w:t xml:space="preserve">S_FA = </w:t>
+      </w:r>
+    </w:p>
+    <w:p>
+      <w:pPr>
+        <w:autoSpaceDE w:val="0"/>
+        <w:autoSpaceDN w:val="0"/>
+        <w:adjustRightInd w:val="0"/>
+        <w:spacing w:after="0" w:line="240" w:lineRule="auto"/>
+        <w:rPr>
+          <w:rFonts w:ascii="Courier New" w:hAnsi="Courier New" w:cs="Courier New"/>
+          <w:sz w:val="24"/>
+          <w:szCs w:val="24"/>
+        </w:rPr>
+      </w:pPr>
+      <w:r>
+        <w:rPr>
+          <w:rFonts w:ascii="Courier New" w:hAnsi="Courier New" w:cs="Courier New"/>
+          <w:color w:val="000000"/>
+          <w:sz w:val="20"/>
+          <w:szCs w:val="20"/>
+        </w:rPr>
+        <w:t xml:space="preserve"> </w:t>
+      </w:r>
+    </w:p>
+    <w:p>
+      <w:pPr>
+        <w:autoSpaceDE w:val="0"/>
+        <w:autoSpaceDN w:val="0"/>
+        <w:adjustRightInd w:val="0"/>
+        <w:spacing w:after="0" w:line="240" w:lineRule="auto"/>
+        <w:rPr>
+          <w:rFonts w:ascii="Courier New" w:hAnsi="Courier New" w:cs="Courier New"/>
+          <w:sz w:val="24"/>
+          <w:szCs w:val="24"/>
+        </w:rPr>
+      </w:pPr>
+      <w:r>
+        <w:rPr>
+          <w:rFonts w:ascii="Courier New" w:hAnsi="Courier New" w:cs="Courier New"/>
+          <w:color w:val="000000"/>
+          <w:sz w:val="20"/>
+          <w:szCs w:val="20"/>
+        </w:rPr>
+        <w:t xml:space="preserve">   </w:t>
+      </w:r>
+    </w:p>
+    <w:p>
+      <w:pPr>
+        <w:autoSpaceDE w:val="0"/>
+        <w:autoSpaceDN w:val="0"/>
+        <w:adjustRightInd w:val="0"/>
+        <w:spacing w:after="0" w:line="240" w:lineRule="auto"/>
+        <w:rPr>
+          <w:rFonts w:ascii="Courier New" w:hAnsi="Courier New" w:cs="Courier New"/>
+          <w:sz w:val="24"/>
+          <w:szCs w:val="24"/>
+        </w:rPr>
+      </w:pPr>
+      <w:r>
+        <w:rPr>
+          <w:rFonts w:ascii="Courier New" w:hAnsi="Courier New" w:cs="Courier New"/>
+          <w:color w:val="228B22"/>
+          <w:sz w:val="20"/>
+          <w:szCs w:val="20"/>
+        </w:rPr>
+        <w:t>// calculation of free nitrous acid //</w:t>
+      </w:r>
+    </w:p>
+    <w:p>
+      <w:pPr>
+        <w:autoSpaceDE w:val="0"/>
+        <w:autoSpaceDN w:val="0"/>
+        <w:adjustRightInd w:val="0"/>
+        <w:spacing w:after="0" w:line="240" w:lineRule="auto"/>
+        <w:rPr>
+          <w:rFonts w:ascii="Courier New" w:hAnsi="Courier New" w:cs="Courier New"/>
+          <w:sz w:val="24"/>
+          <w:szCs w:val="24"/>
+        </w:rPr>
+      </w:pPr>
+      <w:r>
+        <w:rPr>
+          <w:rFonts w:ascii="Courier New" w:hAnsi="Courier New" w:cs="Courier New"/>
+          <w:color w:val="000000"/>
+          <w:sz w:val="20"/>
+          <w:szCs w:val="20"/>
+        </w:rPr>
+        <w:t xml:space="preserve">K_A = </w:t>
+      </w:r>
+    </w:p>
+    <w:p>
+      <w:pPr>
+        <w:autoSpaceDE w:val="0"/>
+        <w:autoSpaceDN w:val="0"/>
+        <w:adjustRightInd w:val="0"/>
+        <w:spacing w:after="0" w:line="240" w:lineRule="auto"/>
+        <w:rPr>
+          <w:rFonts w:ascii="Courier New" w:hAnsi="Courier New" w:cs="Courier New"/>
+          <w:sz w:val="24"/>
+          <w:szCs w:val="24"/>
+        </w:rPr>
+      </w:pPr>
+      <w:r>
+        <w:rPr>
+          <w:rFonts w:ascii="Courier New" w:hAnsi="Courier New" w:cs="Courier New"/>
+          <w:color w:val="000000"/>
+          <w:sz w:val="20"/>
+          <w:szCs w:val="20"/>
+        </w:rPr>
+        <w:t xml:space="preserve">S_FNA = </w:t>
+      </w:r>
+    </w:p>
+    <w:p>
+      <w:pPr>
+        <w:autoSpaceDE w:val="0"/>
+        <w:autoSpaceDN w:val="0"/>
+        <w:adjustRightInd w:val="0"/>
+        <w:spacing w:after="0" w:line="240" w:lineRule="auto"/>
+        <w:rPr>
+          <w:rFonts w:ascii="Courier New" w:hAnsi="Courier New" w:cs="Courier New"/>
+          <w:sz w:val="24"/>
+          <w:szCs w:val="24"/>
+        </w:rPr>
+      </w:pPr>
+    </w:p>
+    <w:p>
+      <w:pPr>
+        <w:autoSpaceDE w:val="0"/>
+        <w:autoSpaceDN w:val="0"/>
+        <w:adjustRightInd w:val="0"/>
+        <w:spacing w:after="0" w:line="240" w:lineRule="auto"/>
+        <w:rPr>
+          <w:rFonts w:ascii="Courier New" w:hAnsi="Courier New" w:cs="Courier New"/>
+          <w:sz w:val="24"/>
+          <w:szCs w:val="24"/>
+        </w:rPr>
+      </w:pPr>
+      <w:r>
+        <w:rPr>
+          <w:rFonts w:ascii="Courier New" w:hAnsi="Courier New" w:cs="Courier New"/>
+          <w:color w:val="228B22"/>
+          <w:sz w:val="20"/>
+          <w:szCs w:val="20"/>
+        </w:rPr>
+        <w:t>/* temperature compensation */</w:t>
+      </w:r>
+    </w:p>
+    <w:p>
+      <w:pPr>
+        <w:autoSpaceDE w:val="0"/>
+        <w:autoSpaceDN w:val="0"/>
+        <w:adjustRightInd w:val="0"/>
+        <w:spacing w:after="0" w:line="240" w:lineRule="auto"/>
+        <w:rPr>
+          <w:rFonts w:ascii="Courier New" w:hAnsi="Courier New" w:cs="Courier New"/>
+          <w:sz w:val="24"/>
+          <w:szCs w:val="24"/>
+        </w:rPr>
+      </w:pPr>
+    </w:p>
+    <w:p>
+      <w:pPr>
+        <w:autoSpaceDE w:val="0"/>
+        <w:autoSpaceDN w:val="0"/>
+        <w:adjustRightInd w:val="0"/>
+        <w:spacing w:after="0" w:line="240" w:lineRule="auto"/>
+        <w:rPr>
+          <w:rFonts w:ascii="Courier New" w:hAnsi="Courier New" w:cs="Courier New"/>
+          <w:sz w:val="24"/>
+          <w:szCs w:val="24"/>
+        </w:rPr>
+      </w:pPr>
       <w:proofErr w:type="spellStart"/>
       <w:r>
         <w:rPr>
@@ -1427,7 +1924,17 @@
           <w:sz w:val="20"/>
           <w:szCs w:val="20"/>
         </w:rPr>
-        <w:t>pow</w:t>
+        <w:t>mu_H_</w:t>
+      </w:r>
+      <w:proofErr w:type="gramStart"/>
+      <w:r>
+        <w:rPr>
+          <w:rFonts w:ascii="Courier New" w:hAnsi="Courier New" w:cs="Courier New"/>
+          <w:color w:val="000000"/>
+          <w:sz w:val="20"/>
+          <w:szCs w:val="20"/>
+        </w:rPr>
+        <w:t>Temp</w:t>
       </w:r>
       <w:proofErr w:type="spellEnd"/>
       <w:r>
@@ -1437,8 +1944,380 @@
           <w:sz w:val="20"/>
           <w:szCs w:val="20"/>
         </w:rPr>
+        <w:t xml:space="preserve">  =</w:t>
+      </w:r>
+      <w:proofErr w:type="gramEnd"/>
+      <w:r>
+        <w:rPr>
+          <w:rFonts w:ascii="Courier New" w:hAnsi="Courier New" w:cs="Courier New"/>
+          <w:color w:val="000000"/>
+          <w:sz w:val="20"/>
+          <w:szCs w:val="20"/>
+        </w:rPr>
+        <w:t xml:space="preserve">    </w:t>
+      </w:r>
+    </w:p>
+    <w:p>
+      <w:pPr>
+        <w:autoSpaceDE w:val="0"/>
+        <w:autoSpaceDN w:val="0"/>
+        <w:adjustRightInd w:val="0"/>
+        <w:spacing w:after="0" w:line="240" w:lineRule="auto"/>
+        <w:rPr>
+          <w:rFonts w:ascii="Courier New" w:hAnsi="Courier New" w:cs="Courier New"/>
+          <w:sz w:val="24"/>
+          <w:szCs w:val="24"/>
+        </w:rPr>
+      </w:pPr>
+      <w:r>
+        <w:rPr>
+          <w:rFonts w:ascii="Courier New" w:hAnsi="Courier New" w:cs="Courier New"/>
+          <w:color w:val="000000"/>
+          <w:sz w:val="20"/>
+          <w:szCs w:val="20"/>
+        </w:rPr>
+        <w:t xml:space="preserve">mu_A1_Temp =    </w:t>
+      </w:r>
+    </w:p>
+    <w:p>
+      <w:pPr>
+        <w:autoSpaceDE w:val="0"/>
+        <w:autoSpaceDN w:val="0"/>
+        <w:adjustRightInd w:val="0"/>
+        <w:spacing w:after="0" w:line="240" w:lineRule="auto"/>
+        <w:rPr>
+          <w:rFonts w:ascii="Courier New" w:hAnsi="Courier New" w:cs="Courier New"/>
+          <w:sz w:val="24"/>
+          <w:szCs w:val="24"/>
+        </w:rPr>
+      </w:pPr>
+      <w:r>
+        <w:rPr>
+          <w:rFonts w:ascii="Courier New" w:hAnsi="Courier New" w:cs="Courier New"/>
+          <w:color w:val="000000"/>
+          <w:sz w:val="20"/>
+          <w:szCs w:val="20"/>
+        </w:rPr>
+        <w:t xml:space="preserve">mu_A2_Temp =    </w:t>
+      </w:r>
+    </w:p>
+    <w:p>
+      <w:pPr>
+        <w:autoSpaceDE w:val="0"/>
+        <w:autoSpaceDN w:val="0"/>
+        <w:adjustRightInd w:val="0"/>
+        <w:spacing w:after="0" w:line="240" w:lineRule="auto"/>
+        <w:rPr>
+          <w:rFonts w:ascii="Courier New" w:hAnsi="Courier New" w:cs="Courier New"/>
+          <w:sz w:val="24"/>
+          <w:szCs w:val="24"/>
+        </w:rPr>
+      </w:pPr>
+      <w:proofErr w:type="spellStart"/>
+      <w:r>
+        <w:rPr>
+          <w:rFonts w:ascii="Courier New" w:hAnsi="Courier New" w:cs="Courier New"/>
+          <w:color w:val="000000"/>
+          <w:sz w:val="20"/>
+          <w:szCs w:val="20"/>
+        </w:rPr>
+        <w:t>b_H_Temp</w:t>
+      </w:r>
+      <w:proofErr w:type="spellEnd"/>
+      <w:r>
+        <w:rPr>
+          <w:rFonts w:ascii="Courier New" w:hAnsi="Courier New" w:cs="Courier New"/>
+          <w:color w:val="000000"/>
+          <w:sz w:val="20"/>
+          <w:szCs w:val="20"/>
+        </w:rPr>
+        <w:t xml:space="preserve"> =      </w:t>
+      </w:r>
+    </w:p>
+    <w:p>
+      <w:pPr>
+        <w:autoSpaceDE w:val="0"/>
+        <w:autoSpaceDN w:val="0"/>
+        <w:adjustRightInd w:val="0"/>
+        <w:spacing w:after="0" w:line="240" w:lineRule="auto"/>
+        <w:rPr>
+          <w:rFonts w:ascii="Courier New" w:hAnsi="Courier New" w:cs="Courier New"/>
+          <w:sz w:val="24"/>
+          <w:szCs w:val="24"/>
+        </w:rPr>
+      </w:pPr>
+      <w:r>
+        <w:rPr>
+          <w:rFonts w:ascii="Courier New" w:hAnsi="Courier New" w:cs="Courier New"/>
+          <w:color w:val="000000"/>
+          <w:sz w:val="20"/>
+          <w:szCs w:val="20"/>
+        </w:rPr>
+        <w:t xml:space="preserve">b_A1_Temp =     </w:t>
+      </w:r>
+    </w:p>
+    <w:p>
+      <w:pPr>
+        <w:autoSpaceDE w:val="0"/>
+        <w:autoSpaceDN w:val="0"/>
+        <w:adjustRightInd w:val="0"/>
+        <w:spacing w:after="0" w:line="240" w:lineRule="auto"/>
+        <w:rPr>
+          <w:rFonts w:ascii="Courier New" w:hAnsi="Courier New" w:cs="Courier New"/>
+          <w:sz w:val="24"/>
+          <w:szCs w:val="24"/>
+        </w:rPr>
+      </w:pPr>
+      <w:r>
+        <w:rPr>
+          <w:rFonts w:ascii="Courier New" w:hAnsi="Courier New" w:cs="Courier New"/>
+          <w:color w:val="000000"/>
+          <w:sz w:val="20"/>
+          <w:szCs w:val="20"/>
+        </w:rPr>
+        <w:t xml:space="preserve">b_A2_Temp =     </w:t>
+      </w:r>
+    </w:p>
+    <w:p>
+      <w:pPr>
+        <w:autoSpaceDE w:val="0"/>
+        <w:autoSpaceDN w:val="0"/>
+        <w:adjustRightInd w:val="0"/>
+        <w:spacing w:after="0" w:line="240" w:lineRule="auto"/>
+        <w:rPr>
+          <w:rFonts w:ascii="Courier New" w:hAnsi="Courier New" w:cs="Courier New"/>
+          <w:sz w:val="24"/>
+          <w:szCs w:val="24"/>
+        </w:rPr>
+      </w:pPr>
+      <w:proofErr w:type="spellStart"/>
+      <w:r>
+        <w:rPr>
+          <w:rFonts w:ascii="Courier New" w:hAnsi="Courier New" w:cs="Courier New"/>
+          <w:color w:val="000000"/>
+          <w:sz w:val="20"/>
+          <w:szCs w:val="20"/>
+        </w:rPr>
+        <w:t>k_h_Temp</w:t>
+      </w:r>
+      <w:proofErr w:type="spellEnd"/>
+      <w:r>
+        <w:rPr>
+          <w:rFonts w:ascii="Courier New" w:hAnsi="Courier New" w:cs="Courier New"/>
+          <w:color w:val="000000"/>
+          <w:sz w:val="20"/>
+          <w:szCs w:val="20"/>
+        </w:rPr>
+        <w:t xml:space="preserve"> =      </w:t>
+      </w:r>
+    </w:p>
+    <w:p>
+      <w:pPr>
+        <w:autoSpaceDE w:val="0"/>
+        <w:autoSpaceDN w:val="0"/>
+        <w:adjustRightInd w:val="0"/>
+        <w:spacing w:after="0" w:line="240" w:lineRule="auto"/>
+        <w:rPr>
+          <w:rFonts w:ascii="Courier New" w:hAnsi="Courier New" w:cs="Courier New"/>
+          <w:sz w:val="24"/>
+          <w:szCs w:val="24"/>
+        </w:rPr>
+      </w:pPr>
+      <w:proofErr w:type="spellStart"/>
+      <w:r>
+        <w:rPr>
+          <w:rFonts w:ascii="Courier New" w:hAnsi="Courier New" w:cs="Courier New"/>
+          <w:color w:val="000000"/>
+          <w:sz w:val="20"/>
+          <w:szCs w:val="20"/>
+        </w:rPr>
+        <w:t>k_a_Temp</w:t>
+      </w:r>
+      <w:proofErr w:type="spellEnd"/>
+      <w:r>
+        <w:rPr>
+          <w:rFonts w:ascii="Courier New" w:hAnsi="Courier New" w:cs="Courier New"/>
+          <w:color w:val="000000"/>
+          <w:sz w:val="20"/>
+          <w:szCs w:val="20"/>
+        </w:rPr>
+        <w:t xml:space="preserve"> =      </w:t>
+      </w:r>
+    </w:p>
+    <w:p>
+      <w:pPr>
+        <w:autoSpaceDE w:val="0"/>
+        <w:autoSpaceDN w:val="0"/>
+        <w:adjustRightInd w:val="0"/>
+        <w:spacing w:after="0" w:line="240" w:lineRule="auto"/>
+        <w:rPr>
+          <w:rFonts w:ascii="Courier New" w:hAnsi="Courier New" w:cs="Courier New"/>
+          <w:sz w:val="24"/>
+          <w:szCs w:val="24"/>
+        </w:rPr>
+      </w:pPr>
+      <w:r>
+        <w:rPr>
+          <w:rFonts w:ascii="Courier New" w:hAnsi="Courier New" w:cs="Courier New"/>
+          <w:color w:val="000000"/>
+          <w:sz w:val="20"/>
+          <w:szCs w:val="20"/>
+        </w:rPr>
+        <w:t xml:space="preserve"> </w:t>
+      </w:r>
+    </w:p>
+    <w:p>
+      <w:pPr>
+        <w:autoSpaceDE w:val="0"/>
+        <w:autoSpaceDN w:val="0"/>
+        <w:adjustRightInd w:val="0"/>
+        <w:spacing w:after="0" w:line="240" w:lineRule="auto"/>
+        <w:rPr>
+          <w:rFonts w:ascii="Courier New" w:hAnsi="Courier New" w:cs="Courier New"/>
+          <w:sz w:val="24"/>
+          <w:szCs w:val="24"/>
+        </w:rPr>
+      </w:pPr>
+      <w:proofErr w:type="spellStart"/>
+      <w:r>
+        <w:rPr>
+          <w:rFonts w:ascii="Courier New" w:hAnsi="Courier New" w:cs="Courier New"/>
+          <w:color w:val="000000"/>
+          <w:sz w:val="20"/>
+          <w:szCs w:val="20"/>
+        </w:rPr>
+        <w:t>SO_sat_temp</w:t>
+      </w:r>
+      <w:proofErr w:type="spellEnd"/>
+      <w:r>
+        <w:rPr>
+          <w:rFonts w:ascii="Courier New" w:hAnsi="Courier New" w:cs="Courier New"/>
+          <w:color w:val="000000"/>
+          <w:sz w:val="20"/>
+          <w:szCs w:val="20"/>
+        </w:rPr>
+        <w:t xml:space="preserve"> =   0.9997743214*   (8.0/  10.5*(  56.12*  6791.5*  </w:t>
+      </w:r>
+      <w:proofErr w:type="spellStart"/>
+      <w:r>
+        <w:rPr>
+          <w:rFonts w:ascii="Courier New" w:hAnsi="Courier New" w:cs="Courier New"/>
+          <w:color w:val="000000"/>
+          <w:sz w:val="20"/>
+          <w:szCs w:val="20"/>
+        </w:rPr>
+        <w:t>exp</w:t>
+      </w:r>
+      <w:proofErr w:type="spellEnd"/>
+      <w:r>
+        <w:rPr>
+          <w:rFonts w:ascii="Courier New" w:hAnsi="Courier New" w:cs="Courier New"/>
+          <w:color w:val="000000"/>
+          <w:sz w:val="20"/>
+          <w:szCs w:val="20"/>
+        </w:rPr>
+        <w:t xml:space="preserve">(-  66.7354 + 87.4755/((  x[15]+ 273.15)/  100.0) + 24.4526*  log((x[15]+273.15)/   100.0)))); </w:t>
+      </w:r>
+      <w:r>
+        <w:rPr>
+          <w:rFonts w:ascii="Courier New" w:hAnsi="Courier New" w:cs="Courier New"/>
+          <w:color w:val="228B22"/>
+          <w:sz w:val="20"/>
+          <w:szCs w:val="20"/>
+        </w:rPr>
+        <w:t xml:space="preserve">/* </w:t>
+      </w:r>
+      <w:proofErr w:type="spellStart"/>
+      <w:r>
+        <w:rPr>
+          <w:rFonts w:ascii="Courier New" w:hAnsi="Courier New" w:cs="Courier New"/>
+          <w:color w:val="228B22"/>
+          <w:sz w:val="20"/>
+          <w:szCs w:val="20"/>
+        </w:rPr>
+        <w:t>van't</w:t>
+      </w:r>
+      <w:proofErr w:type="spellEnd"/>
+      <w:r>
+        <w:rPr>
+          <w:rFonts w:ascii="Courier New" w:hAnsi="Courier New" w:cs="Courier New"/>
+          <w:color w:val="228B22"/>
+          <w:sz w:val="20"/>
+          <w:szCs w:val="20"/>
+        </w:rPr>
+        <w:t xml:space="preserve"> Hoff equation */</w:t>
+      </w:r>
+    </w:p>
+    <w:p>
+      <w:pPr>
+        <w:autoSpaceDE w:val="0"/>
+        <w:autoSpaceDN w:val="0"/>
+        <w:adjustRightInd w:val="0"/>
+        <w:spacing w:after="0" w:line="240" w:lineRule="auto"/>
+        <w:ind w:firstLine="1985"/>
+        <w:rPr>
+          <w:rFonts w:ascii="Courier New" w:hAnsi="Courier New" w:cs="Courier New"/>
+          <w:color w:val="000000"/>
+          <w:sz w:val="20"/>
+          <w:szCs w:val="20"/>
+        </w:rPr>
+      </w:pPr>
+      <w:r>
+        <w:rPr>
+          <w:rFonts w:ascii="Courier New" w:hAnsi="Courier New" w:cs="Courier New"/>
+          <w:color w:val="000000"/>
+          <w:sz w:val="20"/>
+          <w:szCs w:val="20"/>
+        </w:rPr>
+        <w:t xml:space="preserve">0.9997743214 </w:t>
+      </w:r>
+      <w:proofErr w:type="gramStart"/>
+      <w:r>
+        <w:rPr>
+          <w:rFonts w:ascii="Courier New" w:hAnsi="Courier New" w:cs="Courier New"/>
+          <w:color w:val="000000"/>
+          <w:sz w:val="20"/>
+          <w:szCs w:val="20"/>
+        </w:rPr>
+        <w:t xml:space="preserve">* </w:t>
+      </w:r>
+      <w:r>
+        <w:rPr>
+          <w:rFonts w:ascii="Courier New" w:hAnsi="Courier New" w:cs="Courier New"/>
+          <w:color w:val="000000"/>
+          <w:sz w:val="20"/>
+          <w:szCs w:val="20"/>
+        </w:rPr>
+        <w:t xml:space="preserve"> </w:t>
+      </w:r>
+      <w:r>
+        <w:rPr>
+          <w:rFonts w:ascii="Courier New" w:hAnsi="Courier New" w:cs="Courier New"/>
+          <w:color w:val="000000"/>
+          <w:sz w:val="20"/>
+          <w:szCs w:val="20"/>
+        </w:rPr>
         <w:t>(</w:t>
       </w:r>
+      <w:proofErr w:type="gramEnd"/>
+      <w:r>
+        <w:rPr>
+          <w:rFonts w:ascii="Courier New" w:hAnsi="Courier New" w:cs="Courier New"/>
+          <w:color w:val="000000"/>
+          <w:sz w:val="20"/>
+          <w:szCs w:val="20"/>
+        </w:rPr>
+        <w:t>8.0 / 10.5 * (56.12 * 6791</w:t>
+      </w:r>
+      <w:r>
+        <w:rPr>
+          <w:rFonts w:ascii="Courier New" w:hAnsi="Courier New" w:cs="Courier New"/>
+          <w:color w:val="000000"/>
+          <w:sz w:val="20"/>
+          <w:szCs w:val="20"/>
+        </w:rPr>
+        <w:t xml:space="preserve">.5 * </w:t>
+      </w:r>
       <w:proofErr w:type="spellStart"/>
       <w:r>
         <w:rPr>
@@ -1447,7 +2326,7 @@
           <w:sz w:val="20"/>
           <w:szCs w:val="20"/>
         </w:rPr>
-        <w:t>xtemp</w:t>
+        <w:t>exp</w:t>
       </w:r>
       <w:proofErr w:type="spellEnd"/>
       <w:r>
@@ -1457,60 +2336,17 @@
           <w:sz w:val="20"/>
           <w:szCs w:val="20"/>
         </w:rPr>
-        <w:t>[7],2.0)/K_IO_AOBden2))));</w:t>
-      </w:r>
-    </w:p>
-    <w:p>
-      <w:pPr>
-        <w:autoSpaceDE w:val="0"/>
-        <w:autoSpaceDN w:val="0"/>
-        <w:adjustRightInd w:val="0"/>
-        <w:spacing w:after="0" w:line="240" w:lineRule="auto"/>
-        <w:rPr>
-          <w:rFonts w:ascii="Courier New" w:hAnsi="Courier New" w:cs="Courier New"/>
-          <w:sz w:val="24"/>
-          <w:szCs w:val="24"/>
-        </w:rPr>
-      </w:pPr>
-    </w:p>
-    <w:p>
-      <w:pPr>
-        <w:autoSpaceDE w:val="0"/>
-        <w:autoSpaceDN w:val="0"/>
-        <w:adjustRightInd w:val="0"/>
-        <w:spacing w:after="0" w:line="240" w:lineRule="auto"/>
-        <w:rPr>
-          <w:rFonts w:ascii="Courier New" w:hAnsi="Courier New" w:cs="Courier New"/>
-          <w:sz w:val="24"/>
-          <w:szCs w:val="24"/>
-        </w:rPr>
-      </w:pPr>
-    </w:p>
-    <w:p>
-      <w:pPr>
-        <w:autoSpaceDE w:val="0"/>
-        <w:autoSpaceDN w:val="0"/>
-        <w:adjustRightInd w:val="0"/>
-        <w:spacing w:after="0" w:line="240" w:lineRule="auto"/>
-        <w:rPr>
-          <w:rFonts w:ascii="Courier New" w:hAnsi="Courier New" w:cs="Courier New"/>
-          <w:sz w:val="24"/>
-          <w:szCs w:val="24"/>
-        </w:rPr>
-      </w:pPr>
-    </w:p>
-    <w:p>
-      <w:pPr>
-        <w:autoSpaceDE w:val="0"/>
-        <w:autoSpaceDN w:val="0"/>
-        <w:adjustRightInd w:val="0"/>
-        <w:spacing w:after="0" w:line="240" w:lineRule="auto"/>
-        <w:rPr>
-          <w:rFonts w:ascii="Courier New" w:hAnsi="Courier New" w:cs="Courier New"/>
-          <w:sz w:val="24"/>
-          <w:szCs w:val="24"/>
-        </w:rPr>
-      </w:pPr>
+        <w:t xml:space="preserve">( - 66.7354 + 87.4755 </w:t>
+      </w:r>
+      <w:r>
+        <w:rPr>
+          <w:rFonts w:ascii="Courier New" w:hAnsi="Courier New" w:cs="Courier New"/>
+          <w:color w:val="000000"/>
+          <w:sz w:val="20"/>
+          <w:szCs w:val="20"/>
+        </w:rPr>
+        <w:t>((</w:t>
+      </w:r>
       <w:proofErr w:type="spellStart"/>
       <w:r>
         <w:rPr>
@@ -1519,6 +2355,118 @@
           <w:sz w:val="20"/>
           <w:szCs w:val="20"/>
         </w:rPr>
+        <w:t>state.Temp_Actual</w:t>
+      </w:r>
+      <w:proofErr w:type="spellEnd"/>
+      <w:r>
+        <w:rPr>
+          <w:rFonts w:ascii="Courier New" w:hAnsi="Courier New" w:cs="Courier New"/>
+          <w:color w:val="000000"/>
+          <w:sz w:val="20"/>
+          <w:szCs w:val="20"/>
+        </w:rPr>
+        <w:t xml:space="preserve"> + </w:t>
+      </w:r>
+    </w:p>
+    <w:p>
+      <w:pPr>
+        <w:autoSpaceDE w:val="0"/>
+        <w:autoSpaceDN w:val="0"/>
+        <w:adjustRightInd w:val="0"/>
+        <w:spacing w:after="0" w:line="240" w:lineRule="auto"/>
+        <w:rPr>
+          <w:rFonts w:ascii="Courier New" w:hAnsi="Courier New" w:cs="Courier New"/>
+          <w:color w:val="000000"/>
+          <w:sz w:val="20"/>
+          <w:szCs w:val="20"/>
+        </w:rPr>
+      </w:pPr>
+      <w:bookmarkStart w:id="0" w:name="_GoBack"/>
+      <w:bookmarkEnd w:id="0"/>
+      <w:r>
+        <w:rPr>
+          <w:rFonts w:ascii="Courier New" w:hAnsi="Courier New" w:cs="Courier New"/>
+          <w:color w:val="000000"/>
+          <w:sz w:val="20"/>
+          <w:szCs w:val="20"/>
+        </w:rPr>
+        <w:t xml:space="preserve">273.15) / 100.0) + 24.4526 * </w:t>
+      </w:r>
+      <w:proofErr w:type="gramStart"/>
+      <w:r>
+        <w:rPr>
+          <w:rFonts w:ascii="Courier New" w:hAnsi="Courier New" w:cs="Courier New"/>
+          <w:color w:val="000000"/>
+          <w:sz w:val="20"/>
+          <w:szCs w:val="20"/>
+        </w:rPr>
+        <w:t>log(</w:t>
+      </w:r>
+      <w:proofErr w:type="gramEnd"/>
+      <w:r>
+        <w:rPr>
+          <w:rFonts w:ascii="Courier New" w:hAnsi="Courier New" w:cs="Courier New"/>
+          <w:color w:val="000000"/>
+          <w:sz w:val="20"/>
+          <w:szCs w:val="20"/>
+        </w:rPr>
+        <w:t>(</w:t>
+      </w:r>
+      <w:proofErr w:type="spellStart"/>
+      <w:r>
+        <w:rPr>
+          <w:rFonts w:ascii="Courier New" w:hAnsi="Courier New" w:cs="Courier New"/>
+          <w:color w:val="000000"/>
+          <w:sz w:val="20"/>
+          <w:szCs w:val="20"/>
+        </w:rPr>
+        <w:t>state.Temp_Actual</w:t>
+      </w:r>
+      <w:proofErr w:type="spellEnd"/>
+      <w:r>
+        <w:rPr>
+          <w:rFonts w:ascii="Courier New" w:hAnsi="Courier New" w:cs="Courier New"/>
+          <w:color w:val="000000"/>
+          <w:sz w:val="20"/>
+          <w:szCs w:val="20"/>
+        </w:rPr>
+        <w:t xml:space="preserve"> + 273.15) / 100.0))));</w:t>
+      </w:r>
+    </w:p>
+    <w:p>
+      <w:pPr>
+        <w:autoSpaceDE w:val="0"/>
+        <w:autoSpaceDN w:val="0"/>
+        <w:adjustRightInd w:val="0"/>
+        <w:spacing w:after="0" w:line="240" w:lineRule="auto"/>
+        <w:rPr>
+          <w:rFonts w:ascii="Courier New" w:hAnsi="Courier New" w:cs="Courier New"/>
+          <w:color w:val="000000"/>
+          <w:sz w:val="20"/>
+          <w:szCs w:val="20"/>
+        </w:rPr>
+      </w:pPr>
+    </w:p>
+    <w:p>
+      <w:pPr>
+        <w:autoSpaceDE w:val="0"/>
+        <w:autoSpaceDN w:val="0"/>
+        <w:adjustRightInd w:val="0"/>
+        <w:spacing w:after="0" w:line="240" w:lineRule="auto"/>
+        <w:rPr>
+          <w:rFonts w:ascii="Courier New" w:hAnsi="Courier New" w:cs="Courier New"/>
+          <w:sz w:val="24"/>
+          <w:szCs w:val="24"/>
+        </w:rPr>
+      </w:pPr>
+      <w:proofErr w:type="spellStart"/>
+      <w:r>
+        <w:rPr>
+          <w:rFonts w:ascii="Courier New" w:hAnsi="Courier New" w:cs="Courier New"/>
+          <w:color w:val="000000"/>
+          <w:sz w:val="20"/>
+          <w:szCs w:val="20"/>
+        </w:rPr>
         <w:t>KLa_temp</w:t>
       </w:r>
       <w:proofErr w:type="spellEnd"/>
@@ -1529,321 +2477,7 @@
           <w:sz w:val="20"/>
           <w:szCs w:val="20"/>
         </w:rPr>
-        <w:t xml:space="preserve"> = </w:t>
-      </w:r>
-    </w:p>
-    <w:p>
-      <w:pPr>
-        <w:autoSpaceDE w:val="0"/>
-        <w:autoSpaceDN w:val="0"/>
-        <w:adjustRightInd w:val="0"/>
-        <w:spacing w:after="0" w:line="240" w:lineRule="auto"/>
-        <w:rPr>
-          <w:rFonts w:ascii="Courier New" w:hAnsi="Courier New" w:cs="Courier New"/>
-          <w:sz w:val="24"/>
-          <w:szCs w:val="24"/>
-        </w:rPr>
-      </w:pPr>
-      <w:r>
-        <w:rPr>
-          <w:rFonts w:ascii="Courier New" w:hAnsi="Courier New" w:cs="Courier New"/>
-          <w:color w:val="000000"/>
-          <w:sz w:val="20"/>
-          <w:szCs w:val="20"/>
-        </w:rPr>
-        <w:t xml:space="preserve">  </w:t>
-      </w:r>
-    </w:p>
-    <w:p>
-      <w:pPr>
-        <w:autoSpaceDE w:val="0"/>
-        <w:autoSpaceDN w:val="0"/>
-        <w:adjustRightInd w:val="0"/>
-        <w:spacing w:after="0" w:line="240" w:lineRule="auto"/>
-        <w:rPr>
-          <w:rFonts w:ascii="Courier New" w:hAnsi="Courier New" w:cs="Courier New"/>
-          <w:sz w:val="24"/>
-          <w:szCs w:val="24"/>
-        </w:rPr>
-      </w:pPr>
-      <w:r>
-        <w:rPr>
-          <w:rFonts w:ascii="Courier New" w:hAnsi="Courier New" w:cs="Courier New"/>
-          <w:color w:val="000000"/>
-          <w:sz w:val="20"/>
-          <w:szCs w:val="20"/>
-        </w:rPr>
-        <w:t xml:space="preserve">  Kla_N2O = </w:t>
-      </w:r>
-    </w:p>
-    <w:p>
-      <w:pPr>
-        <w:autoSpaceDE w:val="0"/>
-        <w:autoSpaceDN w:val="0"/>
-        <w:adjustRightInd w:val="0"/>
-        <w:spacing w:after="0" w:line="240" w:lineRule="auto"/>
-        <w:rPr>
-          <w:rFonts w:ascii="Courier New" w:hAnsi="Courier New" w:cs="Courier New"/>
-          <w:color w:val="000000"/>
-          <w:sz w:val="20"/>
-          <w:szCs w:val="20"/>
-        </w:rPr>
-      </w:pPr>
-      <w:r>
-        <w:rPr>
-          <w:rFonts w:ascii="Courier New" w:hAnsi="Courier New" w:cs="Courier New"/>
-          <w:color w:val="000000"/>
-          <w:sz w:val="20"/>
-          <w:szCs w:val="20"/>
-        </w:rPr>
-        <w:t xml:space="preserve">  </w:t>
-      </w:r>
-      <w:proofErr w:type="spellStart"/>
-      <w:r>
-        <w:rPr>
-          <w:rFonts w:ascii="Courier New" w:hAnsi="Courier New" w:cs="Courier New"/>
-          <w:color w:val="000000"/>
-          <w:sz w:val="20"/>
-          <w:szCs w:val="20"/>
-        </w:rPr>
-        <w:t>Kla_NO</w:t>
-      </w:r>
-      <w:proofErr w:type="spellEnd"/>
-      <w:r>
-        <w:rPr>
-          <w:rFonts w:ascii="Courier New" w:hAnsi="Courier New" w:cs="Courier New"/>
-          <w:color w:val="000000"/>
-          <w:sz w:val="20"/>
-          <w:szCs w:val="20"/>
-        </w:rPr>
-        <w:t xml:space="preserve"> =  </w:t>
-      </w:r>
-    </w:p>
-    <w:p>
-      <w:pPr>
-        <w:autoSpaceDE w:val="0"/>
-        <w:autoSpaceDN w:val="0"/>
-        <w:adjustRightInd w:val="0"/>
-        <w:spacing w:after="0" w:line="240" w:lineRule="auto"/>
-        <w:rPr>
-          <w:rFonts w:ascii="Courier New" w:hAnsi="Courier New" w:cs="Courier New"/>
-          <w:sz w:val="24"/>
-          <w:szCs w:val="24"/>
-        </w:rPr>
-      </w:pPr>
-      <w:r>
-        <w:rPr>
-          <w:rFonts w:ascii="Courier New" w:hAnsi="Courier New" w:cs="Courier New"/>
-          <w:color w:val="000000"/>
-          <w:sz w:val="20"/>
-          <w:szCs w:val="20"/>
-        </w:rPr>
-        <w:t xml:space="preserve">  Kla_N2 =  </w:t>
-      </w:r>
-    </w:p>
-    <w:p>
-      <w:pPr>
-        <w:autoSpaceDE w:val="0"/>
-        <w:autoSpaceDN w:val="0"/>
-        <w:adjustRightInd w:val="0"/>
-        <w:spacing w:after="0" w:line="240" w:lineRule="auto"/>
-        <w:rPr>
-          <w:rFonts w:ascii="Courier New" w:hAnsi="Courier New" w:cs="Courier New"/>
-          <w:sz w:val="24"/>
-          <w:szCs w:val="24"/>
-        </w:rPr>
-      </w:pPr>
-      <w:r>
-        <w:rPr>
-          <w:rFonts w:ascii="Courier New" w:hAnsi="Courier New" w:cs="Courier New"/>
-          <w:color w:val="000000"/>
-          <w:sz w:val="20"/>
-          <w:szCs w:val="20"/>
-        </w:rPr>
-        <w:t xml:space="preserve">  </w:t>
-      </w:r>
-    </w:p>
-    <w:p>
-      <w:pPr>
-        <w:autoSpaceDE w:val="0"/>
-        <w:autoSpaceDN w:val="0"/>
-        <w:adjustRightInd w:val="0"/>
-        <w:spacing w:after="0" w:line="240" w:lineRule="auto"/>
-        <w:rPr>
-          <w:rFonts w:ascii="Courier New" w:hAnsi="Courier New" w:cs="Courier New"/>
-          <w:sz w:val="24"/>
-          <w:szCs w:val="24"/>
-        </w:rPr>
-      </w:pPr>
-      <w:r>
-        <w:rPr>
-          <w:rFonts w:ascii="Courier New" w:hAnsi="Courier New" w:cs="Courier New"/>
-          <w:color w:val="000000"/>
-          <w:sz w:val="20"/>
-          <w:szCs w:val="20"/>
-        </w:rPr>
-        <w:t xml:space="preserve">  </w:t>
-      </w:r>
-      <w:proofErr w:type="spellStart"/>
-      <w:r>
-        <w:rPr>
-          <w:rFonts w:ascii="Courier New" w:hAnsi="Courier New" w:cs="Courier New"/>
-          <w:color w:val="000000"/>
-          <w:sz w:val="20"/>
-          <w:szCs w:val="20"/>
-        </w:rPr>
-        <w:t>Flux_NO</w:t>
-      </w:r>
-      <w:proofErr w:type="spellEnd"/>
-      <w:r>
-        <w:rPr>
-          <w:rFonts w:ascii="Courier New" w:hAnsi="Courier New" w:cs="Courier New"/>
-          <w:color w:val="000000"/>
-          <w:sz w:val="20"/>
-          <w:szCs w:val="20"/>
-        </w:rPr>
-        <w:t xml:space="preserve"> =  </w:t>
-      </w:r>
-    </w:p>
-    <w:p>
-      <w:pPr>
-        <w:autoSpaceDE w:val="0"/>
-        <w:autoSpaceDN w:val="0"/>
-        <w:adjustRightInd w:val="0"/>
-        <w:spacing w:after="0" w:line="240" w:lineRule="auto"/>
-        <w:rPr>
-          <w:rFonts w:ascii="Courier New" w:hAnsi="Courier New" w:cs="Courier New"/>
-          <w:sz w:val="24"/>
-          <w:szCs w:val="24"/>
-        </w:rPr>
-      </w:pPr>
-      <w:r>
-        <w:rPr>
-          <w:rFonts w:ascii="Courier New" w:hAnsi="Courier New" w:cs="Courier New"/>
-          <w:color w:val="000000"/>
-          <w:sz w:val="20"/>
-          <w:szCs w:val="20"/>
-        </w:rPr>
-        <w:t xml:space="preserve">  Flux_N2O = </w:t>
-      </w:r>
-    </w:p>
-    <w:p>
-      <w:pPr>
-        <w:autoSpaceDE w:val="0"/>
-        <w:autoSpaceDN w:val="0"/>
-        <w:adjustRightInd w:val="0"/>
-        <w:spacing w:after="0" w:line="240" w:lineRule="auto"/>
-        <w:rPr>
-          <w:rFonts w:ascii="Courier New" w:hAnsi="Courier New" w:cs="Courier New"/>
-          <w:sz w:val="24"/>
-          <w:szCs w:val="24"/>
-        </w:rPr>
-      </w:pPr>
-      <w:r>
-        <w:rPr>
-          <w:rFonts w:ascii="Courier New" w:hAnsi="Courier New" w:cs="Courier New"/>
-          <w:color w:val="000000"/>
-          <w:sz w:val="20"/>
-          <w:szCs w:val="20"/>
-        </w:rPr>
-        <w:t xml:space="preserve">  </w:t>
-      </w:r>
-      <w:r>
-        <w:rPr>
-          <w:rFonts w:ascii="Courier New" w:hAnsi="Courier New" w:cs="Courier New"/>
-          <w:color w:val="000000"/>
-          <w:sz w:val="20"/>
-          <w:szCs w:val="20"/>
-        </w:rPr>
-        <w:t xml:space="preserve">Flux_N2 =  </w:t>
-      </w:r>
-    </w:p>
-    <w:p>
-      <w:pPr>
-        <w:autoSpaceDE w:val="0"/>
-        <w:autoSpaceDN w:val="0"/>
-        <w:adjustRightInd w:val="0"/>
-        <w:spacing w:after="0" w:line="240" w:lineRule="auto"/>
-        <w:rPr>
-          <w:rFonts w:ascii="Courier New" w:hAnsi="Courier New" w:cs="Courier New"/>
-          <w:sz w:val="24"/>
-          <w:szCs w:val="24"/>
-        </w:rPr>
-      </w:pPr>
-      <w:r>
-        <w:rPr>
-          <w:rFonts w:ascii="Courier New" w:hAnsi="Courier New" w:cs="Courier New"/>
-          <w:color w:val="000000"/>
-          <w:sz w:val="20"/>
-          <w:szCs w:val="20"/>
-        </w:rPr>
-        <w:t xml:space="preserve">  </w:t>
-      </w:r>
-    </w:p>
-    <w:p>
-      <w:pPr>
-        <w:autoSpaceDE w:val="0"/>
-        <w:autoSpaceDN w:val="0"/>
-        <w:adjustRightInd w:val="0"/>
-        <w:spacing w:after="0" w:line="240" w:lineRule="auto"/>
-        <w:rPr>
-          <w:rFonts w:ascii="Courier New" w:hAnsi="Courier New" w:cs="Courier New"/>
-          <w:sz w:val="24"/>
-          <w:szCs w:val="24"/>
-        </w:rPr>
-      </w:pPr>
-      <w:r>
-        <w:rPr>
-          <w:rFonts w:ascii="Courier New" w:hAnsi="Courier New" w:cs="Courier New"/>
-          <w:color w:val="228B22"/>
-          <w:sz w:val="20"/>
-          <w:szCs w:val="20"/>
-        </w:rPr>
-        <w:t xml:space="preserve">// calculation of free ammonia   </w:t>
-      </w:r>
-    </w:p>
-    <w:p>
-      <w:pPr>
-        <w:autoSpaceDE w:val="0"/>
-        <w:autoSpaceDN w:val="0"/>
-        <w:adjustRightInd w:val="0"/>
-        <w:spacing w:after="0" w:line="240" w:lineRule="auto"/>
-        <w:rPr>
-          <w:rFonts w:ascii="Courier New" w:hAnsi="Courier New" w:cs="Courier New"/>
-          <w:sz w:val="24"/>
-          <w:szCs w:val="24"/>
-        </w:rPr>
-      </w:pPr>
-      <w:r>
-        <w:rPr>
-          <w:rFonts w:ascii="Courier New" w:hAnsi="Courier New" w:cs="Courier New"/>
-          <w:color w:val="000000"/>
-          <w:sz w:val="20"/>
-          <w:szCs w:val="20"/>
-        </w:rPr>
-        <w:t xml:space="preserve">KB_2_KW = </w:t>
-      </w:r>
-    </w:p>
-    <w:p>
-      <w:pPr>
-        <w:autoSpaceDE w:val="0"/>
-        <w:autoSpaceDN w:val="0"/>
-        <w:adjustRightInd w:val="0"/>
-        <w:spacing w:after="0" w:line="240" w:lineRule="auto"/>
-        <w:rPr>
-          <w:rFonts w:ascii="Courier New" w:hAnsi="Courier New" w:cs="Courier New"/>
-          <w:sz w:val="24"/>
-          <w:szCs w:val="24"/>
-        </w:rPr>
-      </w:pPr>
-      <w:r>
-        <w:rPr>
-          <w:rFonts w:ascii="Courier New" w:hAnsi="Courier New" w:cs="Courier New"/>
-          <w:color w:val="000000"/>
-          <w:sz w:val="20"/>
-          <w:szCs w:val="20"/>
-        </w:rPr>
-        <w:t xml:space="preserve">S_FA = </w:t>
+        <w:t xml:space="preserve"> =      </w:t>
       </w:r>
     </w:p>
     <w:p>
@@ -1886,552 +2520,6 @@
           <w:color w:val="000000"/>
           <w:sz w:val="20"/>
           <w:szCs w:val="20"/>
-        </w:rPr>
-        <w:t xml:space="preserve">   </w:t>
-      </w:r>
-    </w:p>
-    <w:p>
-      <w:pPr>
-        <w:autoSpaceDE w:val="0"/>
-        <w:autoSpaceDN w:val="0"/>
-        <w:adjustRightInd w:val="0"/>
-        <w:spacing w:after="0" w:line="240" w:lineRule="auto"/>
-        <w:rPr>
-          <w:rFonts w:ascii="Courier New" w:hAnsi="Courier New" w:cs="Courier New"/>
-          <w:sz w:val="24"/>
-          <w:szCs w:val="24"/>
-        </w:rPr>
-      </w:pPr>
-      <w:r>
-        <w:rPr>
-          <w:rFonts w:ascii="Courier New" w:hAnsi="Courier New" w:cs="Courier New"/>
-          <w:color w:val="228B22"/>
-          <w:sz w:val="20"/>
-          <w:szCs w:val="20"/>
-        </w:rPr>
-        <w:t>// calculation of free nitrous acid //</w:t>
-      </w:r>
-    </w:p>
-    <w:p>
-      <w:pPr>
-        <w:autoSpaceDE w:val="0"/>
-        <w:autoSpaceDN w:val="0"/>
-        <w:adjustRightInd w:val="0"/>
-        <w:spacing w:after="0" w:line="240" w:lineRule="auto"/>
-        <w:rPr>
-          <w:rFonts w:ascii="Courier New" w:hAnsi="Courier New" w:cs="Courier New"/>
-          <w:sz w:val="24"/>
-          <w:szCs w:val="24"/>
-        </w:rPr>
-      </w:pPr>
-      <w:r>
-        <w:rPr>
-          <w:rFonts w:ascii="Courier New" w:hAnsi="Courier New" w:cs="Courier New"/>
-          <w:color w:val="000000"/>
-          <w:sz w:val="20"/>
-          <w:szCs w:val="20"/>
-        </w:rPr>
-        <w:t xml:space="preserve">K_A = </w:t>
-      </w:r>
-    </w:p>
-    <w:p>
-      <w:pPr>
-        <w:autoSpaceDE w:val="0"/>
-        <w:autoSpaceDN w:val="0"/>
-        <w:adjustRightInd w:val="0"/>
-        <w:spacing w:after="0" w:line="240" w:lineRule="auto"/>
-        <w:rPr>
-          <w:rFonts w:ascii="Courier New" w:hAnsi="Courier New" w:cs="Courier New"/>
-          <w:sz w:val="24"/>
-          <w:szCs w:val="24"/>
-        </w:rPr>
-      </w:pPr>
-      <w:r>
-        <w:rPr>
-          <w:rFonts w:ascii="Courier New" w:hAnsi="Courier New" w:cs="Courier New"/>
-          <w:color w:val="000000"/>
-          <w:sz w:val="20"/>
-          <w:szCs w:val="20"/>
-        </w:rPr>
-        <w:t xml:space="preserve">S_FNA = </w:t>
-      </w:r>
-    </w:p>
-    <w:p>
-      <w:pPr>
-        <w:autoSpaceDE w:val="0"/>
-        <w:autoSpaceDN w:val="0"/>
-        <w:adjustRightInd w:val="0"/>
-        <w:spacing w:after="0" w:line="240" w:lineRule="auto"/>
-        <w:rPr>
-          <w:rFonts w:ascii="Courier New" w:hAnsi="Courier New" w:cs="Courier New"/>
-          <w:sz w:val="24"/>
-          <w:szCs w:val="24"/>
-        </w:rPr>
-      </w:pPr>
-    </w:p>
-    <w:p>
-      <w:pPr>
-        <w:autoSpaceDE w:val="0"/>
-        <w:autoSpaceDN w:val="0"/>
-        <w:adjustRightInd w:val="0"/>
-        <w:spacing w:after="0" w:line="240" w:lineRule="auto"/>
-        <w:rPr>
-          <w:rFonts w:ascii="Courier New" w:hAnsi="Courier New" w:cs="Courier New"/>
-          <w:sz w:val="24"/>
-          <w:szCs w:val="24"/>
-        </w:rPr>
-      </w:pPr>
-      <w:r>
-        <w:rPr>
-          <w:rFonts w:ascii="Courier New" w:hAnsi="Courier New" w:cs="Courier New"/>
-          <w:color w:val="228B22"/>
-          <w:sz w:val="20"/>
-          <w:szCs w:val="20"/>
-        </w:rPr>
-        <w:lastRenderedPageBreak/>
-        <w:t>/* temperature compensation */</w:t>
-      </w:r>
-    </w:p>
-    <w:p>
-      <w:pPr>
-        <w:autoSpaceDE w:val="0"/>
-        <w:autoSpaceDN w:val="0"/>
-        <w:adjustRightInd w:val="0"/>
-        <w:spacing w:after="0" w:line="240" w:lineRule="auto"/>
-        <w:rPr>
-          <w:rFonts w:ascii="Courier New" w:hAnsi="Courier New" w:cs="Courier New"/>
-          <w:sz w:val="24"/>
-          <w:szCs w:val="24"/>
-        </w:rPr>
-      </w:pPr>
-    </w:p>
-    <w:p>
-      <w:pPr>
-        <w:autoSpaceDE w:val="0"/>
-        <w:autoSpaceDN w:val="0"/>
-        <w:adjustRightInd w:val="0"/>
-        <w:spacing w:after="0" w:line="240" w:lineRule="auto"/>
-        <w:rPr>
-          <w:rFonts w:ascii="Courier New" w:hAnsi="Courier New" w:cs="Courier New"/>
-          <w:sz w:val="24"/>
-          <w:szCs w:val="24"/>
-        </w:rPr>
-      </w:pPr>
-      <w:proofErr w:type="spellStart"/>
-      <w:r>
-        <w:rPr>
-          <w:rFonts w:ascii="Courier New" w:hAnsi="Courier New" w:cs="Courier New"/>
-          <w:color w:val="000000"/>
-          <w:sz w:val="20"/>
-          <w:szCs w:val="20"/>
-        </w:rPr>
-        <w:t>mu_H_</w:t>
-      </w:r>
-      <w:proofErr w:type="gramStart"/>
-      <w:r>
-        <w:rPr>
-          <w:rFonts w:ascii="Courier New" w:hAnsi="Courier New" w:cs="Courier New"/>
-          <w:color w:val="000000"/>
-          <w:sz w:val="20"/>
-          <w:szCs w:val="20"/>
-        </w:rPr>
-        <w:t>Temp</w:t>
-      </w:r>
-      <w:proofErr w:type="spellEnd"/>
-      <w:r>
-        <w:rPr>
-          <w:rFonts w:ascii="Courier New" w:hAnsi="Courier New" w:cs="Courier New"/>
-          <w:color w:val="000000"/>
-          <w:sz w:val="20"/>
-          <w:szCs w:val="20"/>
-        </w:rPr>
-        <w:t xml:space="preserve">  =</w:t>
-      </w:r>
-      <w:proofErr w:type="gramEnd"/>
-      <w:r>
-        <w:rPr>
-          <w:rFonts w:ascii="Courier New" w:hAnsi="Courier New" w:cs="Courier New"/>
-          <w:color w:val="000000"/>
-          <w:sz w:val="20"/>
-          <w:szCs w:val="20"/>
-        </w:rPr>
-        <w:t xml:space="preserve">    </w:t>
-      </w:r>
-    </w:p>
-    <w:p>
-      <w:pPr>
-        <w:autoSpaceDE w:val="0"/>
-        <w:autoSpaceDN w:val="0"/>
-        <w:adjustRightInd w:val="0"/>
-        <w:spacing w:after="0" w:line="240" w:lineRule="auto"/>
-        <w:rPr>
-          <w:rFonts w:ascii="Courier New" w:hAnsi="Courier New" w:cs="Courier New"/>
-          <w:sz w:val="24"/>
-          <w:szCs w:val="24"/>
-        </w:rPr>
-      </w:pPr>
-      <w:r>
-        <w:rPr>
-          <w:rFonts w:ascii="Courier New" w:hAnsi="Courier New" w:cs="Courier New"/>
-          <w:color w:val="000000"/>
-          <w:sz w:val="20"/>
-          <w:szCs w:val="20"/>
-        </w:rPr>
-        <w:t xml:space="preserve">mu_A1_Temp =    </w:t>
-      </w:r>
-    </w:p>
-    <w:p>
-      <w:pPr>
-        <w:autoSpaceDE w:val="0"/>
-        <w:autoSpaceDN w:val="0"/>
-        <w:adjustRightInd w:val="0"/>
-        <w:spacing w:after="0" w:line="240" w:lineRule="auto"/>
-        <w:rPr>
-          <w:rFonts w:ascii="Courier New" w:hAnsi="Courier New" w:cs="Courier New"/>
-          <w:sz w:val="24"/>
-          <w:szCs w:val="24"/>
-        </w:rPr>
-      </w:pPr>
-      <w:r>
-        <w:rPr>
-          <w:rFonts w:ascii="Courier New" w:hAnsi="Courier New" w:cs="Courier New"/>
-          <w:color w:val="000000"/>
-          <w:sz w:val="20"/>
-          <w:szCs w:val="20"/>
-        </w:rPr>
-        <w:t xml:space="preserve">mu_A2_Temp =    </w:t>
-      </w:r>
-    </w:p>
-    <w:p>
-      <w:pPr>
-        <w:autoSpaceDE w:val="0"/>
-        <w:autoSpaceDN w:val="0"/>
-        <w:adjustRightInd w:val="0"/>
-        <w:spacing w:after="0" w:line="240" w:lineRule="auto"/>
-        <w:rPr>
-          <w:rFonts w:ascii="Courier New" w:hAnsi="Courier New" w:cs="Courier New"/>
-          <w:sz w:val="24"/>
-          <w:szCs w:val="24"/>
-        </w:rPr>
-      </w:pPr>
-      <w:proofErr w:type="spellStart"/>
-      <w:r>
-        <w:rPr>
-          <w:rFonts w:ascii="Courier New" w:hAnsi="Courier New" w:cs="Courier New"/>
-          <w:color w:val="000000"/>
-          <w:sz w:val="20"/>
-          <w:szCs w:val="20"/>
-        </w:rPr>
-        <w:t>b_H_Temp</w:t>
-      </w:r>
-      <w:proofErr w:type="spellEnd"/>
-      <w:r>
-        <w:rPr>
-          <w:rFonts w:ascii="Courier New" w:hAnsi="Courier New" w:cs="Courier New"/>
-          <w:color w:val="000000"/>
-          <w:sz w:val="20"/>
-          <w:szCs w:val="20"/>
-        </w:rPr>
-        <w:t xml:space="preserve"> =      </w:t>
-      </w:r>
-    </w:p>
-    <w:p>
-      <w:pPr>
-        <w:autoSpaceDE w:val="0"/>
-        <w:autoSpaceDN w:val="0"/>
-        <w:adjustRightInd w:val="0"/>
-        <w:spacing w:after="0" w:line="240" w:lineRule="auto"/>
-        <w:rPr>
-          <w:rFonts w:ascii="Courier New" w:hAnsi="Courier New" w:cs="Courier New"/>
-          <w:sz w:val="24"/>
-          <w:szCs w:val="24"/>
-        </w:rPr>
-      </w:pPr>
-      <w:r>
-        <w:rPr>
-          <w:rFonts w:ascii="Courier New" w:hAnsi="Courier New" w:cs="Courier New"/>
-          <w:color w:val="000000"/>
-          <w:sz w:val="20"/>
-          <w:szCs w:val="20"/>
-        </w:rPr>
-        <w:t xml:space="preserve">b_A1_Temp =     </w:t>
-      </w:r>
-    </w:p>
-    <w:p>
-      <w:pPr>
-        <w:autoSpaceDE w:val="0"/>
-        <w:autoSpaceDN w:val="0"/>
-        <w:adjustRightInd w:val="0"/>
-        <w:spacing w:after="0" w:line="240" w:lineRule="auto"/>
-        <w:rPr>
-          <w:rFonts w:ascii="Courier New" w:hAnsi="Courier New" w:cs="Courier New"/>
-          <w:sz w:val="24"/>
-          <w:szCs w:val="24"/>
-        </w:rPr>
-      </w:pPr>
-      <w:r>
-        <w:rPr>
-          <w:rFonts w:ascii="Courier New" w:hAnsi="Courier New" w:cs="Courier New"/>
-          <w:color w:val="000000"/>
-          <w:sz w:val="20"/>
-          <w:szCs w:val="20"/>
-        </w:rPr>
-        <w:t xml:space="preserve">b_A2_Temp =     </w:t>
-      </w:r>
-    </w:p>
-    <w:p>
-      <w:pPr>
-        <w:autoSpaceDE w:val="0"/>
-        <w:autoSpaceDN w:val="0"/>
-        <w:adjustRightInd w:val="0"/>
-        <w:spacing w:after="0" w:line="240" w:lineRule="auto"/>
-        <w:rPr>
-          <w:rFonts w:ascii="Courier New" w:hAnsi="Courier New" w:cs="Courier New"/>
-          <w:sz w:val="24"/>
-          <w:szCs w:val="24"/>
-        </w:rPr>
-      </w:pPr>
-      <w:proofErr w:type="spellStart"/>
-      <w:r>
-        <w:rPr>
-          <w:rFonts w:ascii="Courier New" w:hAnsi="Courier New" w:cs="Courier New"/>
-          <w:color w:val="000000"/>
-          <w:sz w:val="20"/>
-          <w:szCs w:val="20"/>
-        </w:rPr>
-        <w:t>k_h_Temp</w:t>
-      </w:r>
-      <w:proofErr w:type="spellEnd"/>
-      <w:r>
-        <w:rPr>
-          <w:rFonts w:ascii="Courier New" w:hAnsi="Courier New" w:cs="Courier New"/>
-          <w:color w:val="000000"/>
-          <w:sz w:val="20"/>
-          <w:szCs w:val="20"/>
-        </w:rPr>
-        <w:t xml:space="preserve"> =      </w:t>
-      </w:r>
-    </w:p>
-    <w:p>
-      <w:pPr>
-        <w:autoSpaceDE w:val="0"/>
-        <w:autoSpaceDN w:val="0"/>
-        <w:adjustRightInd w:val="0"/>
-        <w:spacing w:after="0" w:line="240" w:lineRule="auto"/>
-        <w:rPr>
-          <w:rFonts w:ascii="Courier New" w:hAnsi="Courier New" w:cs="Courier New"/>
-          <w:sz w:val="24"/>
-          <w:szCs w:val="24"/>
-        </w:rPr>
-      </w:pPr>
-      <w:proofErr w:type="spellStart"/>
-      <w:r>
-        <w:rPr>
-          <w:rFonts w:ascii="Courier New" w:hAnsi="Courier New" w:cs="Courier New"/>
-          <w:color w:val="000000"/>
-          <w:sz w:val="20"/>
-          <w:szCs w:val="20"/>
-        </w:rPr>
-        <w:t>k_a_Temp</w:t>
-      </w:r>
-      <w:proofErr w:type="spellEnd"/>
-      <w:r>
-        <w:rPr>
-          <w:rFonts w:ascii="Courier New" w:hAnsi="Courier New" w:cs="Courier New"/>
-          <w:color w:val="000000"/>
-          <w:sz w:val="20"/>
-          <w:szCs w:val="20"/>
-        </w:rPr>
-        <w:t xml:space="preserve"> =      </w:t>
-      </w:r>
-    </w:p>
-    <w:p>
-      <w:pPr>
-        <w:autoSpaceDE w:val="0"/>
-        <w:autoSpaceDN w:val="0"/>
-        <w:adjustRightInd w:val="0"/>
-        <w:spacing w:after="0" w:line="240" w:lineRule="auto"/>
-        <w:rPr>
-          <w:rFonts w:ascii="Courier New" w:hAnsi="Courier New" w:cs="Courier New"/>
-          <w:sz w:val="24"/>
-          <w:szCs w:val="24"/>
-        </w:rPr>
-      </w:pPr>
-      <w:r>
-        <w:rPr>
-          <w:rFonts w:ascii="Courier New" w:hAnsi="Courier New" w:cs="Courier New"/>
-          <w:color w:val="000000"/>
-          <w:sz w:val="20"/>
-          <w:szCs w:val="20"/>
-        </w:rPr>
-        <w:t xml:space="preserve"> </w:t>
-      </w:r>
-    </w:p>
-    <w:p>
-      <w:pPr>
-        <w:autoSpaceDE w:val="0"/>
-        <w:autoSpaceDN w:val="0"/>
-        <w:adjustRightInd w:val="0"/>
-        <w:spacing w:after="0" w:line="240" w:lineRule="auto"/>
-        <w:rPr>
-          <w:rFonts w:ascii="Courier New" w:hAnsi="Courier New" w:cs="Courier New"/>
-          <w:sz w:val="24"/>
-          <w:szCs w:val="24"/>
-        </w:rPr>
-      </w:pPr>
-      <w:proofErr w:type="spellStart"/>
-      <w:r>
-        <w:rPr>
-          <w:rFonts w:ascii="Courier New" w:hAnsi="Courier New" w:cs="Courier New"/>
-          <w:color w:val="000000"/>
-          <w:sz w:val="20"/>
-          <w:szCs w:val="20"/>
-        </w:rPr>
-        <w:t>SO_sat_temp</w:t>
-      </w:r>
-      <w:proofErr w:type="spellEnd"/>
-      <w:r>
-        <w:rPr>
-          <w:rFonts w:ascii="Courier New" w:hAnsi="Courier New" w:cs="Courier New"/>
-          <w:color w:val="000000"/>
-          <w:sz w:val="20"/>
-          <w:szCs w:val="20"/>
-        </w:rPr>
-        <w:t xml:space="preserve"> =   0.9997743214*   (8.0/  10.5*(  56.12*  6791.5*  </w:t>
-      </w:r>
-      <w:proofErr w:type="spellStart"/>
-      <w:r>
-        <w:rPr>
-          <w:rFonts w:ascii="Courier New" w:hAnsi="Courier New" w:cs="Courier New"/>
-          <w:color w:val="000000"/>
-          <w:sz w:val="20"/>
-          <w:szCs w:val="20"/>
-        </w:rPr>
-        <w:t>exp</w:t>
-      </w:r>
-      <w:proofErr w:type="spellEnd"/>
-      <w:r>
-        <w:rPr>
-          <w:rFonts w:ascii="Courier New" w:hAnsi="Courier New" w:cs="Courier New"/>
-          <w:color w:val="000000"/>
-          <w:sz w:val="20"/>
-          <w:szCs w:val="20"/>
-        </w:rPr>
-        <w:t xml:space="preserve">(-  66.7354 + 87.4755/((  x[15]+ 273.15)/  100.0) + 24.4526*  log((x[15]+273.15)/   100.0)))); </w:t>
-      </w:r>
-      <w:r>
-        <w:rPr>
-          <w:rFonts w:ascii="Courier New" w:hAnsi="Courier New" w:cs="Courier New"/>
-          <w:color w:val="228B22"/>
-          <w:sz w:val="20"/>
-          <w:szCs w:val="20"/>
-        </w:rPr>
-        <w:t xml:space="preserve">/* </w:t>
-      </w:r>
-      <w:proofErr w:type="spellStart"/>
-      <w:r>
-        <w:rPr>
-          <w:rFonts w:ascii="Courier New" w:hAnsi="Courier New" w:cs="Courier New"/>
-          <w:color w:val="228B22"/>
-          <w:sz w:val="20"/>
-          <w:szCs w:val="20"/>
-        </w:rPr>
-        <w:t>van't</w:t>
-      </w:r>
-      <w:proofErr w:type="spellEnd"/>
-      <w:r>
-        <w:rPr>
-          <w:rFonts w:ascii="Courier New" w:hAnsi="Courier New" w:cs="Courier New"/>
-          <w:color w:val="228B22"/>
-          <w:sz w:val="20"/>
-          <w:szCs w:val="20"/>
-        </w:rPr>
-        <w:t xml:space="preserve"> Hoff equation */</w:t>
-      </w:r>
-    </w:p>
-    <w:p>
-      <w:pPr>
-        <w:autoSpaceDE w:val="0"/>
-        <w:autoSpaceDN w:val="0"/>
-        <w:adjustRightInd w:val="0"/>
-        <w:spacing w:after="0" w:line="240" w:lineRule="auto"/>
-        <w:rPr>
-          <w:rFonts w:ascii="Courier New" w:hAnsi="Courier New" w:cs="Courier New"/>
-          <w:color w:val="000000"/>
-          <w:sz w:val="20"/>
-          <w:szCs w:val="20"/>
-          <w:lang w:val="nl-NL"/>
-        </w:rPr>
-      </w:pPr>
-    </w:p>
-    <w:p>
-      <w:pPr>
-        <w:autoSpaceDE w:val="0"/>
-        <w:autoSpaceDN w:val="0"/>
-        <w:adjustRightInd w:val="0"/>
-        <w:spacing w:after="0" w:line="240" w:lineRule="auto"/>
-        <w:rPr>
-          <w:rFonts w:ascii="Courier New" w:hAnsi="Courier New" w:cs="Courier New"/>
-          <w:sz w:val="24"/>
-          <w:szCs w:val="24"/>
-          <w:lang w:val="nl-NL"/>
-        </w:rPr>
-      </w:pPr>
-      <w:r>
-        <w:rPr>
-          <w:rFonts w:ascii="Courier New" w:hAnsi="Courier New" w:cs="Courier New"/>
-          <w:color w:val="000000"/>
-          <w:sz w:val="20"/>
-          <w:szCs w:val="20"/>
-          <w:lang w:val="nl-NL"/>
-        </w:rPr>
-        <w:t xml:space="preserve">KLa_temp =      </w:t>
-      </w:r>
-    </w:p>
-    <w:p>
-      <w:pPr>
-        <w:autoSpaceDE w:val="0"/>
-        <w:autoSpaceDN w:val="0"/>
-        <w:adjustRightInd w:val="0"/>
-        <w:spacing w:after="0" w:line="240" w:lineRule="auto"/>
-        <w:rPr>
-          <w:rFonts w:ascii="Courier New" w:hAnsi="Courier New" w:cs="Courier New"/>
-          <w:sz w:val="24"/>
-          <w:szCs w:val="24"/>
-          <w:lang w:val="nl-NL"/>
-        </w:rPr>
-      </w:pPr>
-      <w:r>
-        <w:rPr>
-          <w:rFonts w:ascii="Courier New" w:hAnsi="Courier New" w:cs="Courier New"/>
-          <w:color w:val="000000"/>
-          <w:sz w:val="20"/>
-          <w:szCs w:val="20"/>
-          <w:lang w:val="nl-NL"/>
-        </w:rPr>
-        <w:t xml:space="preserve"> </w:t>
-      </w:r>
-    </w:p>
-    <w:p>
-      <w:pPr>
-        <w:autoSpaceDE w:val="0"/>
-        <w:autoSpaceDN w:val="0"/>
-        <w:adjustRightInd w:val="0"/>
-        <w:spacing w:after="0" w:line="240" w:lineRule="auto"/>
-        <w:rPr>
-          <w:rFonts w:ascii="Courier New" w:hAnsi="Courier New" w:cs="Courier New"/>
-          <w:sz w:val="24"/>
-          <w:szCs w:val="24"/>
-          <w:lang w:val="nl-NL"/>
-        </w:rPr>
-      </w:pPr>
-      <w:r>
-        <w:rPr>
-          <w:rFonts w:ascii="Courier New" w:hAnsi="Courier New" w:cs="Courier New"/>
-          <w:color w:val="000000"/>
-          <w:sz w:val="20"/>
-          <w:szCs w:val="20"/>
-          <w:lang w:val="nl-NL"/>
         </w:rPr>
         <w:t xml:space="preserve"> </w:t>
       </w:r>
@@ -3230,8 +3318,6 @@
         </w:rPr>
         <w:t xml:space="preserve">y[13] = </w:t>
       </w:r>
-      <w:bookmarkStart w:id="0" w:name="_GoBack"/>
-      <w:bookmarkEnd w:id="0"/>
       <w:r>
         <w:rPr>
           <w:rFonts w:ascii="Courier New" w:hAnsi="Courier New" w:cs="Courier New"/>
